--- a/2-NodeJs/YELPCAMP.docx
+++ b/2-NodeJs/YELPCAMP.docx
@@ -414,7 +414,27 @@
           <w:szCs w:val="32"/>
           <w:lang w:val="en-US"/>
         </w:rPr>
-        <w:t>By next() function</w:t>
+        <w:t xml:space="preserve">By </w:t>
+      </w:r>
+      <w:proofErr w:type="gramStart"/>
+      <w:r>
+        <w:rPr>
+          <w:rFonts w:ascii="Andale Mono" w:hAnsi="Andale Mono"/>
+          <w:sz w:val="32"/>
+          <w:szCs w:val="32"/>
+          <w:lang w:val="en-US"/>
+        </w:rPr>
+        <w:t>next(</w:t>
+      </w:r>
+      <w:proofErr w:type="gramEnd"/>
+      <w:r>
+        <w:rPr>
+          <w:rFonts w:ascii="Andale Mono" w:hAnsi="Andale Mono"/>
+          <w:sz w:val="32"/>
+          <w:szCs w:val="32"/>
+          <w:lang w:val="en-US"/>
+        </w:rPr>
+        <w:t>) function</w:t>
       </w:r>
     </w:p>
     <w:p>
@@ -431,6 +451,7 @@
           <w:lang w:val="en-US"/>
         </w:rPr>
       </w:pPr>
+      <w:proofErr w:type="gramStart"/>
       <w:r>
         <w:rPr>
           <w:rFonts w:ascii="Andale Mono" w:hAnsi="Andale Mono"/>
@@ -439,7 +460,37 @@
           <w:lang w:val="en-US"/>
         </w:rPr>
         <w:lastRenderedPageBreak/>
-        <w:t>Req,res,next()</w:t>
+        <w:t>Req,res</w:t>
+      </w:r>
+      <w:proofErr w:type="gramEnd"/>
+      <w:r>
+        <w:rPr>
+          <w:rFonts w:ascii="Andale Mono" w:hAnsi="Andale Mono"/>
+          <w:sz w:val="32"/>
+          <w:szCs w:val="32"/>
+          <w:lang w:val="en-US"/>
+        </w:rPr>
+        <w:t>,</w:t>
+      </w:r>
+      <w:proofErr w:type="gramStart"/>
+      <w:r>
+        <w:rPr>
+          <w:rFonts w:ascii="Andale Mono" w:hAnsi="Andale Mono"/>
+          <w:sz w:val="32"/>
+          <w:szCs w:val="32"/>
+          <w:lang w:val="en-US"/>
+        </w:rPr>
+        <w:t>next(</w:t>
+      </w:r>
+      <w:proofErr w:type="gramEnd"/>
+      <w:r>
+        <w:rPr>
+          <w:rFonts w:ascii="Andale Mono" w:hAnsi="Andale Mono"/>
+          <w:sz w:val="32"/>
+          <w:szCs w:val="32"/>
+          <w:lang w:val="en-US"/>
+        </w:rPr>
+        <w:t>)</w:t>
       </w:r>
     </w:p>
     <w:p>
@@ -578,7 +629,7 @@
           </mc:Choice>
           <mc:Fallback>
             <w:pict>
-              <v:rect w14:anchorId="15F8CA01" id="Rectangle 1" o:spid="_x0000_s1026" style="position:absolute;margin-left:97.9pt;margin-top:39.65pt;width:183.65pt;height:58.25pt;z-index:251659264;visibility:visible;mso-wrap-style:square;mso-wrap-distance-left:9pt;mso-wrap-distance-top:0;mso-wrap-distance-right:9pt;mso-wrap-distance-bottom:0;mso-position-horizontal:absolute;mso-position-horizontal-relative:text;mso-position-vertical:absolute;mso-position-vertical-relative:text;v-text-anchor:middle" o:gfxdata="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" filled="f" strokecolor="#e00" strokeweight="1pt"/>
+              <v:rect w14:anchorId="30A51493" id="Rectangle 1" o:spid="_x0000_s1026" style="position:absolute;margin-left:97.9pt;margin-top:39.65pt;width:183.65pt;height:58.25pt;z-index:251659264;visibility:visible;mso-wrap-style:square;mso-wrap-distance-left:9pt;mso-wrap-distance-top:0;mso-wrap-distance-right:9pt;mso-wrap-distance-bottom:0;mso-position-horizontal:absolute;mso-position-horizontal-relative:text;mso-position-vertical:absolute;mso-position-vertical-relative:text;v-text-anchor:middle" o:gfxdata="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" filled="f" strokecolor="#e00" strokeweight="1pt"/>
             </w:pict>
           </mc:Fallback>
         </mc:AlternateContent>
@@ -873,7 +924,27 @@
           <w:szCs w:val="32"/>
           <w:lang w:val="en-US"/>
         </w:rPr>
-        <w:t>With app.use(), to check every request, so we put Morgan in there</w:t>
+        <w:t xml:space="preserve">With </w:t>
+      </w:r>
+      <w:proofErr w:type="gramStart"/>
+      <w:r>
+        <w:rPr>
+          <w:rFonts w:ascii="Andale Mono" w:hAnsi="Andale Mono"/>
+          <w:sz w:val="32"/>
+          <w:szCs w:val="32"/>
+          <w:lang w:val="en-US"/>
+        </w:rPr>
+        <w:t>app.use(</w:t>
+      </w:r>
+      <w:proofErr w:type="gramEnd"/>
+      <w:r>
+        <w:rPr>
+          <w:rFonts w:ascii="Andale Mono" w:hAnsi="Andale Mono"/>
+          <w:sz w:val="32"/>
+          <w:szCs w:val="32"/>
+          <w:lang w:val="en-US"/>
+        </w:rPr>
+        <w:t>), to check every request, so we put Morgan in there</w:t>
       </w:r>
     </w:p>
     <w:p>
@@ -1114,7 +1185,27 @@
           <w:szCs w:val="32"/>
           <w:lang w:val="en-US"/>
         </w:rPr>
-        <w:t>I’ve done it in app.use(), from req, res just appends next to them</w:t>
+        <w:t xml:space="preserve">I’ve done it in </w:t>
+      </w:r>
+      <w:proofErr w:type="gramStart"/>
+      <w:r>
+        <w:rPr>
+          <w:rFonts w:ascii="Andale Mono" w:hAnsi="Andale Mono" w:cs="Browallia New"/>
+          <w:sz w:val="32"/>
+          <w:szCs w:val="32"/>
+          <w:lang w:val="en-US"/>
+        </w:rPr>
+        <w:t>app.use(</w:t>
+      </w:r>
+      <w:proofErr w:type="gramEnd"/>
+      <w:r>
+        <w:rPr>
+          <w:rFonts w:ascii="Andale Mono" w:hAnsi="Andale Mono" w:cs="Browallia New"/>
+          <w:sz w:val="32"/>
+          <w:szCs w:val="32"/>
+          <w:lang w:val="en-US"/>
+        </w:rPr>
+        <w:t>), from req, res just appends next to them</w:t>
       </w:r>
     </w:p>
     <w:p>
@@ -1138,7 +1229,47 @@
           <w:szCs w:val="32"/>
           <w:lang w:val="en-US"/>
         </w:rPr>
-        <w:t>After end of app.use we have to use next() to go next middleware or route</w:t>
+        <w:t xml:space="preserve">After end of app.use we </w:t>
+      </w:r>
+      <w:proofErr w:type="gramStart"/>
+      <w:r>
+        <w:rPr>
+          <w:rFonts w:ascii="Andale Mono" w:hAnsi="Andale Mono"/>
+          <w:sz w:val="32"/>
+          <w:szCs w:val="32"/>
+          <w:lang w:val="en-US"/>
+        </w:rPr>
+        <w:t>have to</w:t>
+      </w:r>
+      <w:proofErr w:type="gramEnd"/>
+      <w:r>
+        <w:rPr>
+          <w:rFonts w:ascii="Andale Mono" w:hAnsi="Andale Mono"/>
+          <w:sz w:val="32"/>
+          <w:szCs w:val="32"/>
+          <w:lang w:val="en-US"/>
+        </w:rPr>
+        <w:t xml:space="preserve"> use </w:t>
+      </w:r>
+      <w:proofErr w:type="gramStart"/>
+      <w:r>
+        <w:rPr>
+          <w:rFonts w:ascii="Andale Mono" w:hAnsi="Andale Mono"/>
+          <w:sz w:val="32"/>
+          <w:szCs w:val="32"/>
+          <w:lang w:val="en-US"/>
+        </w:rPr>
+        <w:t>next(</w:t>
+      </w:r>
+      <w:proofErr w:type="gramEnd"/>
+      <w:r>
+        <w:rPr>
+          <w:rFonts w:ascii="Andale Mono" w:hAnsi="Andale Mono"/>
+          <w:sz w:val="32"/>
+          <w:szCs w:val="32"/>
+          <w:lang w:val="en-US"/>
+        </w:rPr>
+        <w:t>) to go next middleware or route</w:t>
       </w:r>
     </w:p>
     <w:p>
@@ -1162,16 +1293,83 @@
           <w:szCs w:val="32"/>
           <w:lang w:val="en-US"/>
         </w:rPr>
-        <w:t>And next() we don’t need to return next(), but in this example we add it to prevent the code after next() (This is not common and shouldn’t do it affter ‘next’ function)</w:t>
-      </w:r>
-    </w:p>
-    <w:p>
-      <w:pPr>
-        <w:pStyle w:val="ListParagraph"/>
-        <w:numPr>
-          <w:ilvl w:val="0"/>
-          <w:numId w:val="1"/>
-        </w:numPr>
+        <w:t xml:space="preserve">And </w:t>
+      </w:r>
+      <w:proofErr w:type="gramStart"/>
+      <w:r>
+        <w:rPr>
+          <w:rFonts w:ascii="Andale Mono" w:hAnsi="Andale Mono"/>
+          <w:sz w:val="32"/>
+          <w:szCs w:val="32"/>
+          <w:lang w:val="en-US"/>
+        </w:rPr>
+        <w:t>next(</w:t>
+      </w:r>
+      <w:proofErr w:type="gramEnd"/>
+      <w:r>
+        <w:rPr>
+          <w:rFonts w:ascii="Andale Mono" w:hAnsi="Andale Mono"/>
+          <w:sz w:val="32"/>
+          <w:szCs w:val="32"/>
+          <w:lang w:val="en-US"/>
+        </w:rPr>
+        <w:t xml:space="preserve">) we don’t need to return </w:t>
+      </w:r>
+      <w:proofErr w:type="gramStart"/>
+      <w:r>
+        <w:rPr>
+          <w:rFonts w:ascii="Andale Mono" w:hAnsi="Andale Mono"/>
+          <w:sz w:val="32"/>
+          <w:szCs w:val="32"/>
+          <w:lang w:val="en-US"/>
+        </w:rPr>
+        <w:t>next(</w:t>
+      </w:r>
+      <w:proofErr w:type="gramEnd"/>
+      <w:r>
+        <w:rPr>
+          <w:rFonts w:ascii="Andale Mono" w:hAnsi="Andale Mono"/>
+          <w:sz w:val="32"/>
+          <w:szCs w:val="32"/>
+          <w:lang w:val="en-US"/>
+        </w:rPr>
+        <w:t xml:space="preserve">), but in this example we add it to prevent the code after </w:t>
+      </w:r>
+      <w:proofErr w:type="gramStart"/>
+      <w:r>
+        <w:rPr>
+          <w:rFonts w:ascii="Andale Mono" w:hAnsi="Andale Mono"/>
+          <w:sz w:val="32"/>
+          <w:szCs w:val="32"/>
+          <w:lang w:val="en-US"/>
+        </w:rPr>
+        <w:t>next(</w:t>
+      </w:r>
+      <w:proofErr w:type="gramEnd"/>
+      <w:r>
+        <w:rPr>
+          <w:rFonts w:ascii="Andale Mono" w:hAnsi="Andale Mono"/>
+          <w:sz w:val="32"/>
+          <w:szCs w:val="32"/>
+          <w:lang w:val="en-US"/>
+        </w:rPr>
+        <w:t>) (This is not common and shouldn’t do it affter ‘next’ function)</w:t>
+      </w:r>
+    </w:p>
+    <w:p>
+      <w:pPr>
+        <w:ind w:left="360"/>
+        <w:rPr>
+          <w:rFonts w:ascii="Andale Mono" w:hAnsi="Andale Mono"/>
+          <w:sz w:val="32"/>
+          <w:szCs w:val="32"/>
+          <w:lang w:val="en-US"/>
+        </w:rPr>
+      </w:pPr>
+    </w:p>
+    <w:p>
+      <w:pPr>
+        <w:ind w:left="360"/>
         <w:rPr>
           <w:rFonts w:ascii="Andale Mono" w:hAnsi="Andale Mono"/>
           <w:sz w:val="32"/>
